--- a/Требования.docx
+++ b/Требования.docx
@@ -20,7 +20,12 @@
     </w:p>
     <w:p>
       <w:pPr>
-        <w:jc w:val="left"/>
+        <w:jc w:val="both"/>
+      </w:pPr>
+    </w:p>
+    <w:p>
+      <w:pPr>
+        <w:jc w:val="both"/>
       </w:pPr>
       <w:r>
         <w:t>1. Регистрация и аутентификация пользователей</w:t>
@@ -28,54 +33,84 @@
     </w:p>
     <w:p>
       <w:pPr>
-        <w:pStyle w:val="a3"/>
-        <w:numPr>
-          <w:ilvl w:val="0"/>
-          <w:numId w:val="8"/>
-        </w:numPr>
-        <w:jc w:val="left"/>
-      </w:pPr>
-      <w:r>
-        <w:t xml:space="preserve">Возможность регистрации новых пользователей с указанием базовой информации (имя, фамилия, </w:t>
+        <w:jc w:val="both"/>
+      </w:pPr>
+      <w:r>
+        <w:t xml:space="preserve">    1.1. Возможность регистрации новых пользователей</w:t>
+      </w:r>
+    </w:p>
+    <w:p>
+      <w:pPr>
+        <w:jc w:val="both"/>
+      </w:pPr>
+      <w:r>
+        <w:t xml:space="preserve">        1.1.1. Ввод имени</w:t>
+      </w:r>
+    </w:p>
+    <w:p>
+      <w:pPr>
+        <w:jc w:val="both"/>
+      </w:pPr>
+      <w:r>
+        <w:t xml:space="preserve">        1.1.2. Ввод фамилии</w:t>
+      </w:r>
+    </w:p>
+    <w:p>
+      <w:pPr>
+        <w:jc w:val="both"/>
+      </w:pPr>
+      <w:r>
+        <w:t xml:space="preserve">        1.1.3. Ввод </w:t>
       </w:r>
       <w:proofErr w:type="spellStart"/>
       <w:r>
         <w:t>email</w:t>
       </w:r>
       <w:proofErr w:type="spellEnd"/>
-      <w:r>
-        <w:t>, группа обучения).</w:t>
-      </w:r>
-    </w:p>
-    <w:p>
-      <w:pPr>
-        <w:pStyle w:val="a3"/>
-        <w:numPr>
-          <w:ilvl w:val="0"/>
-          <w:numId w:val="8"/>
-        </w:numPr>
-        <w:jc w:val="left"/>
-      </w:pPr>
-      <w:r>
-        <w:t>Аутентификация пользователей в системе с помощью логина и пароля.</w:t>
-      </w:r>
-    </w:p>
-    <w:p>
-      <w:pPr>
-        <w:pStyle w:val="a3"/>
-        <w:numPr>
-          <w:ilvl w:val="0"/>
-          <w:numId w:val="8"/>
-        </w:numPr>
-        <w:jc w:val="left"/>
-      </w:pPr>
-      <w:r>
-        <w:t>Возможность восстановления забытого пароля через электронную почту.</w:t>
-      </w:r>
-    </w:p>
-    <w:p>
-      <w:pPr>
-        <w:jc w:val="left"/>
+    </w:p>
+    <w:p>
+      <w:pPr>
+        <w:jc w:val="both"/>
+      </w:pPr>
+      <w:r>
+        <w:t xml:space="preserve">        1.1.4. Выбор группы обучения</w:t>
+      </w:r>
+    </w:p>
+    <w:p>
+      <w:pPr>
+        <w:jc w:val="both"/>
+      </w:pPr>
+      <w:r>
+        <w:t xml:space="preserve">    1.2. Аутентификация в системе</w:t>
+      </w:r>
+    </w:p>
+    <w:p>
+      <w:pPr>
+        <w:jc w:val="both"/>
+      </w:pPr>
+      <w:r>
+        <w:t xml:space="preserve">        1.2.1. Вход с помощью логина и пароля</w:t>
+      </w:r>
+    </w:p>
+    <w:p>
+      <w:pPr>
+        <w:jc w:val="both"/>
+      </w:pPr>
+      <w:r>
+        <w:t xml:space="preserve">    1.3. Восстановление пароля</w:t>
+      </w:r>
+    </w:p>
+    <w:p>
+      <w:pPr>
+        <w:jc w:val="both"/>
+      </w:pPr>
+      <w:r>
+        <w:t xml:space="preserve">        1.3.1. Восстановление через электронную почту</w:t>
+      </w:r>
+    </w:p>
+    <w:p>
+      <w:pPr>
+        <w:jc w:val="both"/>
       </w:pPr>
       <w:r>
         <w:t>2. Просмотр расписания</w:t>
@@ -83,46 +118,79 @@
     </w:p>
     <w:p>
       <w:pPr>
-        <w:pStyle w:val="a3"/>
-        <w:numPr>
-          <w:ilvl w:val="0"/>
-          <w:numId w:val="9"/>
-        </w:numPr>
-        <w:jc w:val="left"/>
-      </w:pPr>
-      <w:r>
-        <w:t>Просмотр расписания занятий для конкретной группы или преподавателя.</w:t>
-      </w:r>
-    </w:p>
-    <w:p>
-      <w:pPr>
-        <w:pStyle w:val="a3"/>
-        <w:numPr>
-          <w:ilvl w:val="0"/>
-          <w:numId w:val="9"/>
-        </w:numPr>
-        <w:jc w:val="left"/>
-      </w:pPr>
-      <w:r>
-        <w:t>Фильтрация расписания по дате, времени, преподавателю, дисциплине.</w:t>
-      </w:r>
-    </w:p>
-    <w:p>
-      <w:pPr>
-        <w:pStyle w:val="a3"/>
-        <w:numPr>
-          <w:ilvl w:val="0"/>
-          <w:numId w:val="9"/>
-        </w:numPr>
-        <w:jc w:val="left"/>
-      </w:pPr>
-      <w:r>
-        <w:t>Возможность просмотра расписания экзаменов и консультаций.</w:t>
-      </w:r>
-    </w:p>
-    <w:p>
-      <w:pPr>
-        <w:jc w:val="left"/>
+        <w:jc w:val="both"/>
+      </w:pPr>
+      <w:r>
+        <w:t xml:space="preserve">    2.1. Просмотр расписания занятий</w:t>
+      </w:r>
+    </w:p>
+    <w:p>
+      <w:pPr>
+        <w:jc w:val="both"/>
+      </w:pPr>
+      <w:r>
+        <w:t xml:space="preserve">        2.1.1. Просмотр по группам</w:t>
+      </w:r>
+    </w:p>
+    <w:p>
+      <w:pPr>
+        <w:jc w:val="both"/>
+      </w:pPr>
+      <w:r>
+        <w:t xml:space="preserve">        2.1.2. Просмотр по преподавателям</w:t>
+      </w:r>
+    </w:p>
+    <w:p>
+      <w:pPr>
+        <w:jc w:val="both"/>
+      </w:pPr>
+      <w:r>
+        <w:t xml:space="preserve">    2.2. Фильтрация расписания</w:t>
+      </w:r>
+    </w:p>
+    <w:p>
+      <w:pPr>
+        <w:jc w:val="both"/>
+      </w:pPr>
+      <w:r>
+        <w:t xml:space="preserve">        2.2.1. По дате</w:t>
+      </w:r>
+    </w:p>
+    <w:p>
+      <w:pPr>
+        <w:jc w:val="both"/>
+      </w:pPr>
+      <w:r>
+        <w:t xml:space="preserve">        2.2.2. По времени</w:t>
+      </w:r>
+    </w:p>
+    <w:p>
+      <w:pPr>
+        <w:jc w:val="both"/>
+      </w:pPr>
+      <w:r>
+        <w:t xml:space="preserve">        2.2.3. По преподавателю</w:t>
+      </w:r>
+    </w:p>
+    <w:p>
+      <w:pPr>
+        <w:jc w:val="both"/>
+      </w:pPr>
+      <w:r>
+        <w:t xml:space="preserve">        2.2.4. По дисциплине</w:t>
+      </w:r>
+    </w:p>
+    <w:p>
+      <w:pPr>
+        <w:jc w:val="both"/>
+      </w:pPr>
+      <w:r>
+        <w:t xml:space="preserve">    2.3. Просмотр расписания экзаменов и консультаций</w:t>
+      </w:r>
+    </w:p>
+    <w:p>
+      <w:pPr>
+        <w:jc w:val="both"/>
       </w:pPr>
       <w:r>
         <w:t>3. Управление расписанием (для администраторов)</w:t>
@@ -130,46 +198,88 @@
     </w:p>
     <w:p>
       <w:pPr>
-        <w:pStyle w:val="a3"/>
-        <w:numPr>
-          <w:ilvl w:val="0"/>
-          <w:numId w:val="10"/>
-        </w:numPr>
-        <w:jc w:val="left"/>
-      </w:pPr>
-      <w:r>
-        <w:t>Возможность добавления, редактирования и удаления занятий в расписании.</w:t>
-      </w:r>
-    </w:p>
-    <w:p>
-      <w:pPr>
-        <w:pStyle w:val="a3"/>
-        <w:numPr>
-          <w:ilvl w:val="0"/>
-          <w:numId w:val="10"/>
-        </w:numPr>
-        <w:jc w:val="left"/>
-      </w:pPr>
-      <w:r>
-        <w:t>Управление списком преподавателей и дисциплин.</w:t>
-      </w:r>
-    </w:p>
-    <w:p>
-      <w:pPr>
-        <w:pStyle w:val="a3"/>
-        <w:numPr>
-          <w:ilvl w:val="0"/>
-          <w:numId w:val="10"/>
-        </w:numPr>
-        <w:jc w:val="left"/>
-      </w:pPr>
-      <w:r>
-        <w:t>Оповещение студентов и преподавателей о изменениях в расписании через приложение и по электронной почте.</w:t>
-      </w:r>
-    </w:p>
-    <w:p>
-      <w:pPr>
-        <w:jc w:val="left"/>
+        <w:jc w:val="both"/>
+      </w:pPr>
+      <w:r>
+        <w:t xml:space="preserve">    3.1. Редактирование расписания</w:t>
+      </w:r>
+    </w:p>
+    <w:p>
+      <w:pPr>
+        <w:jc w:val="both"/>
+      </w:pPr>
+      <w:r>
+        <w:t xml:space="preserve">        3.1.1. Добавление занятий</w:t>
+      </w:r>
+    </w:p>
+    <w:p>
+      <w:pPr>
+        <w:jc w:val="both"/>
+      </w:pPr>
+      <w:r>
+        <w:t xml:space="preserve">        3.1.2. Удаление занятий</w:t>
+      </w:r>
+    </w:p>
+    <w:p>
+      <w:pPr>
+        <w:jc w:val="both"/>
+      </w:pPr>
+      <w:r>
+        <w:t xml:space="preserve">        3.1.3. Изменение занятий</w:t>
+      </w:r>
+    </w:p>
+    <w:p>
+      <w:pPr>
+        <w:jc w:val="both"/>
+      </w:pPr>
+      <w:r>
+        <w:t xml:space="preserve">    3.2. Управление списками</w:t>
+      </w:r>
+    </w:p>
+    <w:p>
+      <w:pPr>
+        <w:jc w:val="both"/>
+      </w:pPr>
+      <w:r>
+        <w:t xml:space="preserve">        3.2.1. Преподаватели</w:t>
+      </w:r>
+    </w:p>
+    <w:p>
+      <w:pPr>
+        <w:jc w:val="both"/>
+      </w:pPr>
+      <w:r>
+        <w:lastRenderedPageBreak/>
+        <w:t xml:space="preserve">        3.2.2. Дисциплины</w:t>
+      </w:r>
+    </w:p>
+    <w:p>
+      <w:pPr>
+        <w:jc w:val="both"/>
+      </w:pPr>
+      <w:r>
+        <w:t xml:space="preserve">    3.3. Оповещения об изменениях</w:t>
+      </w:r>
+    </w:p>
+    <w:p>
+      <w:pPr>
+        <w:jc w:val="both"/>
+      </w:pPr>
+      <w:r>
+        <w:t xml:space="preserve">        3.3.1. Через приложение</w:t>
+      </w:r>
+    </w:p>
+    <w:p>
+      <w:pPr>
+        <w:jc w:val="both"/>
+      </w:pPr>
+      <w:r>
+        <w:t xml:space="preserve">        3.3.2. По электронной почте</w:t>
+      </w:r>
+    </w:p>
+    <w:p>
+      <w:pPr>
+        <w:jc w:val="both"/>
       </w:pPr>
       <w:r>
         <w:t>4. Персонализация</w:t>
@@ -177,33 +287,55 @@
     </w:p>
     <w:p>
       <w:pPr>
-        <w:pStyle w:val="a3"/>
-        <w:numPr>
-          <w:ilvl w:val="0"/>
-          <w:numId w:val="11"/>
-        </w:numPr>
-        <w:jc w:val="left"/>
-      </w:pPr>
-      <w:r>
-        <w:t>Настройка личного расписания с возможностью добавления заметок и напоминаний о предстоящих занятиях и мероприятиях.</w:t>
-      </w:r>
-    </w:p>
-    <w:p>
-      <w:pPr>
-        <w:pStyle w:val="a3"/>
-        <w:numPr>
-          <w:ilvl w:val="0"/>
-          <w:numId w:val="11"/>
-        </w:numPr>
-        <w:jc w:val="left"/>
-      </w:pPr>
-      <w:r>
-        <w:t>Возможность сохранения и экспорта расписания в календарь на мобильном устройстве или компьютере.</w:t>
-      </w:r>
-    </w:p>
-    <w:p>
-      <w:pPr>
-        <w:jc w:val="left"/>
+        <w:jc w:val="both"/>
+      </w:pPr>
+      <w:r>
+        <w:t xml:space="preserve">    4.1. Настройка личного расписания</w:t>
+      </w:r>
+    </w:p>
+    <w:p>
+      <w:pPr>
+        <w:jc w:val="both"/>
+      </w:pPr>
+      <w:r>
+        <w:t xml:space="preserve">        4.1.1. Добавление заметок</w:t>
+      </w:r>
+    </w:p>
+    <w:p>
+      <w:pPr>
+        <w:jc w:val="both"/>
+      </w:pPr>
+      <w:r>
+        <w:t xml:space="preserve">        4.1.2. Установка напоминаний</w:t>
+      </w:r>
+    </w:p>
+    <w:p>
+      <w:pPr>
+        <w:jc w:val="both"/>
+      </w:pPr>
+      <w:r>
+        <w:t xml:space="preserve">    4.2. Сохранение и экспорт расписания</w:t>
+      </w:r>
+    </w:p>
+    <w:p>
+      <w:pPr>
+        <w:jc w:val="both"/>
+      </w:pPr>
+      <w:r>
+        <w:t xml:space="preserve">        4.2.1. На мобильное устройство</w:t>
+      </w:r>
+    </w:p>
+    <w:p>
+      <w:pPr>
+        <w:jc w:val="both"/>
+      </w:pPr>
+      <w:r>
+        <w:t xml:space="preserve">        4.2.2. На компьютер</w:t>
+      </w:r>
+    </w:p>
+    <w:p>
+      <w:pPr>
+        <w:jc w:val="both"/>
       </w:pPr>
       <w:r>
         <w:t>5. Информационный раздел</w:t>
@@ -211,33 +343,63 @@
     </w:p>
     <w:p>
       <w:pPr>
-        <w:pStyle w:val="a3"/>
-        <w:numPr>
-          <w:ilvl w:val="0"/>
-          <w:numId w:val="12"/>
-        </w:numPr>
-        <w:jc w:val="left"/>
-      </w:pPr>
-      <w:r>
-        <w:t>Предоставление информации о факультетах, кафедрах, преподавательском составе.</w:t>
-      </w:r>
-    </w:p>
-    <w:p>
-      <w:pPr>
-        <w:pStyle w:val="a3"/>
-        <w:numPr>
-          <w:ilvl w:val="0"/>
-          <w:numId w:val="12"/>
-        </w:numPr>
-        <w:jc w:val="left"/>
-      </w:pPr>
-      <w:r>
-        <w:t>Раздел с часто задаваемыми вопросами (FAQ) и инструкциями по использованию приложения.</w:t>
-      </w:r>
-    </w:p>
-    <w:p>
-      <w:pPr>
-        <w:jc w:val="left"/>
+        <w:jc w:val="both"/>
+      </w:pPr>
+      <w:r>
+        <w:t xml:space="preserve">    5.1. Информация об учебных подразделениях</w:t>
+      </w:r>
+    </w:p>
+    <w:p>
+      <w:pPr>
+        <w:jc w:val="both"/>
+      </w:pPr>
+      <w:r>
+        <w:t xml:space="preserve">        5.1.1. Факультеты</w:t>
+      </w:r>
+    </w:p>
+    <w:p>
+      <w:pPr>
+        <w:jc w:val="both"/>
+      </w:pPr>
+      <w:r>
+        <w:t xml:space="preserve">        5.1.2. Кафедры</w:t>
+      </w:r>
+    </w:p>
+    <w:p>
+      <w:pPr>
+        <w:jc w:val="both"/>
+      </w:pPr>
+      <w:r>
+        <w:t xml:space="preserve">        5.1.3. Преподавательский состав</w:t>
+      </w:r>
+    </w:p>
+    <w:p>
+      <w:pPr>
+        <w:jc w:val="both"/>
+      </w:pPr>
+      <w:r>
+        <w:t xml:space="preserve">    5.2. Помощь и поддержка</w:t>
+      </w:r>
+    </w:p>
+    <w:p>
+      <w:pPr>
+        <w:jc w:val="both"/>
+      </w:pPr>
+      <w:r>
+        <w:t xml:space="preserve">        5.2.1. FAQ</w:t>
+      </w:r>
+    </w:p>
+    <w:p>
+      <w:pPr>
+        <w:jc w:val="both"/>
+      </w:pPr>
+      <w:r>
+        <w:t xml:space="preserve">        5.2.2. Инструкции по использованию</w:t>
+      </w:r>
+    </w:p>
+    <w:p>
+      <w:pPr>
+        <w:jc w:val="both"/>
       </w:pPr>
       <w:r>
         <w:t>6. Обратная связь</w:t>
@@ -245,33 +407,47 @@
     </w:p>
     <w:p>
       <w:pPr>
-        <w:pStyle w:val="a3"/>
-        <w:numPr>
-          <w:ilvl w:val="0"/>
-          <w:numId w:val="13"/>
-        </w:numPr>
-        <w:jc w:val="left"/>
-      </w:pPr>
-      <w:r>
-        <w:t>Форма для отправки обратной связи или сообщений об ошибках в работе приложения.</w:t>
-      </w:r>
-    </w:p>
-    <w:p>
-      <w:pPr>
-        <w:pStyle w:val="a3"/>
-        <w:numPr>
-          <w:ilvl w:val="0"/>
-          <w:numId w:val="13"/>
-        </w:numPr>
-        <w:jc w:val="left"/>
-      </w:pPr>
-      <w:r>
-        <w:t>Возможность оценки приложения и предложения по его улучшению.</w:t>
-      </w:r>
-    </w:p>
-    <w:p>
-      <w:pPr>
-        <w:jc w:val="left"/>
+        <w:jc w:val="both"/>
+      </w:pPr>
+      <w:r>
+        <w:t xml:space="preserve">    6.1. Форма обратной связи</w:t>
+      </w:r>
+    </w:p>
+    <w:p>
+      <w:pPr>
+        <w:jc w:val="both"/>
+      </w:pPr>
+      <w:r>
+        <w:t xml:space="preserve">        6.1.1. Сообщения об ошибках</w:t>
+      </w:r>
+    </w:p>
+    <w:p>
+      <w:pPr>
+        <w:jc w:val="both"/>
+      </w:pPr>
+      <w:r>
+        <w:t xml:space="preserve">    6.2. Оценка и предложения</w:t>
+      </w:r>
+    </w:p>
+    <w:p>
+      <w:pPr>
+        <w:jc w:val="both"/>
+      </w:pPr>
+      <w:r>
+        <w:t xml:space="preserve">        6.2.1. Оценка приложения</w:t>
+      </w:r>
+    </w:p>
+    <w:p>
+      <w:pPr>
+        <w:jc w:val="both"/>
+      </w:pPr>
+      <w:r>
+        <w:t xml:space="preserve">        6.2.2. Предложения по улучшению</w:t>
+      </w:r>
+    </w:p>
+    <w:p>
+      <w:pPr>
+        <w:jc w:val="both"/>
       </w:pPr>
       <w:r>
         <w:t>7. Уведомления</w:t>
@@ -279,35 +455,52 @@
     </w:p>
     <w:p>
       <w:pPr>
-        <w:pStyle w:val="a3"/>
-        <w:numPr>
-          <w:ilvl w:val="0"/>
-          <w:numId w:val="14"/>
-        </w:numPr>
-        <w:jc w:val="left"/>
+        <w:jc w:val="both"/>
+      </w:pPr>
+      <w:r>
+        <w:t xml:space="preserve">    7.1. Автоматические уведомления</w:t>
+      </w:r>
+    </w:p>
+    <w:p>
+      <w:pPr>
+        <w:jc w:val="both"/>
+      </w:pPr>
+      <w:r>
+        <w:t xml:space="preserve">        7.1.1. О занятиях</w:t>
+      </w:r>
+    </w:p>
+    <w:p>
+      <w:pPr>
+        <w:jc w:val="both"/>
+      </w:pPr>
+      <w:r>
+        <w:t xml:space="preserve">        7.1.2. Об изменениях в расписании</w:t>
+      </w:r>
+    </w:p>
+    <w:p>
+      <w:pPr>
+        <w:jc w:val="both"/>
       </w:pPr>
       <w:r>
         <w:lastRenderedPageBreak/>
-        <w:t>Автоматические уведомления о предстоящих занятиях, изменениях в расписании и важных университетских событиях.</w:t>
-      </w:r>
-    </w:p>
-    <w:p>
-      <w:pPr>
-        <w:pStyle w:val="a3"/>
-        <w:numPr>
-          <w:ilvl w:val="0"/>
-          <w:numId w:val="14"/>
-        </w:numPr>
-        <w:jc w:val="left"/>
-      </w:pPr>
-      <w:r>
-        <w:t>Настройка типов уведомлений, которые хочет получать пользователь.</w:t>
-      </w:r>
-    </w:p>
-    <w:p>
-      <w:pPr>
-        <w:jc w:val="left"/>
-      </w:pPr>
+        <w:t xml:space="preserve">        7.1.3. О важных событиях</w:t>
+      </w:r>
+    </w:p>
+    <w:p>
+      <w:pPr>
+        <w:jc w:val="both"/>
+      </w:pPr>
+      <w:r>
+        <w:t xml:space="preserve">    7.2. Настройка уведомлений</w:t>
+      </w:r>
+    </w:p>
+    <w:p>
+      <w:pPr>
+        <w:jc w:val="both"/>
+      </w:pPr>
+      <w:r>
+        <w:t xml:space="preserve">        7.2.1. Выбор типов уведомлений</w:t>
+      </w:r>
     </w:p>
     <w:sectPr>
       <w:pgSz w:w="11906" w:h="16838"/>
